--- a/grafika.docx
+++ b/grafika.docx
@@ -1,6 +1,6 @@
 
 <file path=word/document.xml><?xml version="1.0" encoding="utf-8"?>
-<w:document xmlns:wpc="http://schemas.microsoft.com/office/word/2010/wordprocessingCanvas" xmlns:mc="http://schemas.openxmlformats.org/markup-compatibility/2006" xmlns:o="urn:schemas-microsoft-com:office:office" xmlns:r="http://schemas.openxmlformats.org/officeDocument/2006/relationships" xmlns:m="http://schemas.openxmlformats.org/officeDocument/2006/math" xmlns:v="urn:schemas-microsoft-com:vml" xmlns:wp14="http://schemas.microsoft.com/office/word/2010/wordprocessingDrawing" xmlns:wp="http://schemas.openxmlformats.org/drawingml/2006/wordprocessingDrawing" xmlns:w10="urn:schemas-microsoft-com:office:word" xmlns:w="http://schemas.openxmlformats.org/wordprocessingml/2006/main" xmlns:w14="http://schemas.microsoft.com/office/word/2010/wordml" xmlns:w15="http://schemas.microsoft.com/office/word/2012/wordml" xmlns:wpg="http://schemas.microsoft.com/office/word/2010/wordprocessingGroup" xmlns:wpi="http://schemas.microsoft.com/office/word/2010/wordprocessingInk" xmlns:wne="http://schemas.microsoft.com/office/word/2006/wordml" xmlns:wps="http://schemas.microsoft.com/office/word/2010/wordprocessingShape" mc:Ignorable="w14 w15 wp14">
+<w:document xmlns:wpc="http://schemas.microsoft.com/office/word/2010/wordprocessingCanvas" xmlns:cx="http://schemas.microsoft.com/office/drawing/2014/chartex" xmlns:cx1="http://schemas.microsoft.com/office/drawing/2015/9/8/chartex" xmlns:mc="http://schemas.openxmlformats.org/markup-compatibility/2006" xmlns:o="urn:schemas-microsoft-com:office:office" xmlns:r="http://schemas.openxmlformats.org/officeDocument/2006/relationships" xmlns:m="http://schemas.openxmlformats.org/officeDocument/2006/math" xmlns:v="urn:schemas-microsoft-com:vml" xmlns:wp14="http://schemas.microsoft.com/office/word/2010/wordprocessingDrawing" xmlns:wp="http://schemas.openxmlformats.org/drawingml/2006/wordprocessingDrawing" xmlns:w10="urn:schemas-microsoft-com:office:word" xmlns:w="http://schemas.openxmlformats.org/wordprocessingml/2006/main" xmlns:w14="http://schemas.microsoft.com/office/word/2010/wordml" xmlns:w15="http://schemas.microsoft.com/office/word/2012/wordml" xmlns:w16se="http://schemas.microsoft.com/office/word/2015/wordml/symex" xmlns:wpg="http://schemas.microsoft.com/office/word/2010/wordprocessingGroup" xmlns:wpi="http://schemas.microsoft.com/office/word/2010/wordprocessingInk" xmlns:wne="http://schemas.microsoft.com/office/word/2006/wordml" xmlns:wps="http://schemas.microsoft.com/office/word/2010/wordprocessingShape" mc:Ignorable="w14 w15 w16se wp14">
   <w:body>
     <w:p>
       <w:pPr>
@@ -600,7 +600,16 @@
           <w:shd w:val="clear" w:color="auto" w:fill="FFFFFF"/>
         </w:rPr>
         <w:tab/>
-        <w:t>N</w:t>
+        <w:t>Nejvýznamnější část historie automobilů se začala psát koncem </w:t>
+      </w:r>
+      <w:r>
+        <w:rPr>
+          <w:rFonts w:ascii="Arial" w:hAnsi="Arial" w:cs="Arial"/>
+          <w:sz w:val="21"/>
+          <w:szCs w:val="21"/>
+          <w:shd w:val="clear" w:color="auto" w:fill="FFFFFF"/>
+        </w:rPr>
+        <w:t>18. století</w:t>
       </w:r>
       <w:r>
         <w:rPr>
@@ -610,16 +619,16 @@
           <w:szCs w:val="21"/>
           <w:shd w:val="clear" w:color="auto" w:fill="FFFFFF"/>
         </w:rPr>
-        <w:t>ejvýznamnější část historie automobilů se začala psát koncem </w:t>
-      </w:r>
-      <w:r>
-        <w:rPr>
-          <w:rFonts w:ascii="Arial" w:hAnsi="Arial" w:cs="Arial"/>
-          <w:sz w:val="21"/>
-          <w:szCs w:val="21"/>
-          <w:shd w:val="clear" w:color="auto" w:fill="FFFFFF"/>
-        </w:rPr>
-        <w:t>18. století</w:t>
+        <w:t>, kdy byly realizovány první úspěšné pokusy s vozidly poháněnými </w:t>
+      </w:r>
+      <w:r>
+        <w:rPr>
+          <w:rFonts w:ascii="Arial" w:hAnsi="Arial" w:cs="Arial"/>
+          <w:sz w:val="21"/>
+          <w:szCs w:val="21"/>
+          <w:shd w:val="clear" w:color="auto" w:fill="FFFFFF"/>
+        </w:rPr>
+        <w:t>parním strojem</w:t>
       </w:r>
       <w:r>
         <w:rPr>
@@ -629,16 +638,16 @@
           <w:szCs w:val="21"/>
           <w:shd w:val="clear" w:color="auto" w:fill="FFFFFF"/>
         </w:rPr>
-        <w:t>, kdy byly realizovány první úspěšné pokusy s vozidly poháněnými </w:t>
-      </w:r>
-      <w:r>
-        <w:rPr>
-          <w:rFonts w:ascii="Arial" w:hAnsi="Arial" w:cs="Arial"/>
-          <w:sz w:val="21"/>
-          <w:szCs w:val="21"/>
-          <w:shd w:val="clear" w:color="auto" w:fill="FFFFFF"/>
-        </w:rPr>
-        <w:t>parním strojem</w:t>
+        <w:t>. K jejich prvním konstruktérům patřili Skot </w:t>
+      </w:r>
+      <w:r>
+        <w:rPr>
+          <w:rFonts w:ascii="Arial" w:hAnsi="Arial" w:cs="Arial"/>
+          <w:sz w:val="21"/>
+          <w:szCs w:val="21"/>
+          <w:shd w:val="clear" w:color="auto" w:fill="FFFFFF"/>
+        </w:rPr>
+        <w:t>James Watt</w:t>
       </w:r>
       <w:r>
         <w:rPr>
@@ -648,36 +657,7 @@
           <w:szCs w:val="21"/>
           <w:shd w:val="clear" w:color="auto" w:fill="FFFFFF"/>
         </w:rPr>
-        <w:t>. K jejich prvním konstruktérům patřili Skot </w:t>
-      </w:r>
-      <w:r>
-        <w:rPr>
-          <w:rFonts w:ascii="Arial" w:hAnsi="Arial" w:cs="Arial"/>
-          <w:sz w:val="21"/>
-          <w:szCs w:val="21"/>
-          <w:shd w:val="clear" w:color="auto" w:fill="FFFFFF"/>
-        </w:rPr>
-        <w:t>James Watt</w:t>
-      </w:r>
-      <w:r>
-        <w:rPr>
-          <w:rFonts w:ascii="Arial" w:hAnsi="Arial" w:cs="Arial"/>
-          <w:color w:val="222222"/>
-          <w:sz w:val="21"/>
-          <w:szCs w:val="21"/>
-          <w:shd w:val="clear" w:color="auto" w:fill="FFFFFF"/>
-        </w:rPr>
-        <w:t xml:space="preserve"> a</w:t>
-      </w:r>
-      <w:r>
-        <w:rPr>
-          <w:rFonts w:ascii="Arial" w:hAnsi="Arial" w:cs="Arial"/>
-          <w:color w:val="222222"/>
-          <w:sz w:val="21"/>
-          <w:szCs w:val="21"/>
-          <w:shd w:val="clear" w:color="auto" w:fill="FFFFFF"/>
-        </w:rPr>
-        <w:t>nebo Francouz </w:t>
+        <w:t xml:space="preserve"> anebo Francouz </w:t>
       </w:r>
       <w:r>
         <w:rPr>
@@ -1956,9 +1936,10 @@
     </w:p>
     <w:p/>
     <w:p/>
-    <w:p/>
-    <w:p/>
-    <w:p/>
+    <w:p>
+      <w:bookmarkStart w:id="0" w:name="_GoBack"/>
+      <w:bookmarkEnd w:id="0"/>
+    </w:p>
     <w:p>
       <w:r>
         <w:rPr>
@@ -2065,12 +2046,7 @@
         <w:t xml:space="preserve">podle </w:t>
       </w:r>
       <w:r>
-        <w:t>sv</w:t>
-      </w:r>
-      <w:bookmarkStart w:id="0" w:name="_GoBack"/>
-      <w:bookmarkEnd w:id="0"/>
-      <w:r>
-        <w:t>ého uvážení a máme hotovo.</w:t>
+        <w:t>svého uvážení a máme hotovo.</w:t>
       </w:r>
     </w:p>
     <w:p/>
@@ -2206,6 +2182,7 @@
           <w:szCs w:val="24"/>
           <w:u w:val="single"/>
         </w:rPr>
+        <w:lastRenderedPageBreak/>
         <w:t>Prohlášení:</w:t>
       </w:r>
     </w:p>
@@ -2299,6 +2276,8 @@
     </w:p>
     <w:sectPr>
       <w:headerReference w:type="default" r:id="rId16"/>
+      <w:footerReference w:type="default" r:id="rId17"/>
+      <w:footerReference w:type="first" r:id="rId18"/>
       <w:pgSz w:w="11906" w:h="16838"/>
       <w:pgMar w:top="1417" w:right="1417" w:bottom="1417" w:left="1417" w:header="708" w:footer="708" w:gutter="0"/>
       <w:cols w:space="708"/>
@@ -2310,7 +2289,7 @@
 </file>
 
 <file path=word/endnotes.xml><?xml version="1.0" encoding="utf-8"?>
-<w:endnotes xmlns:wpc="http://schemas.microsoft.com/office/word/2010/wordprocessingCanvas" xmlns:mc="http://schemas.openxmlformats.org/markup-compatibility/2006" xmlns:o="urn:schemas-microsoft-com:office:office" xmlns:r="http://schemas.openxmlformats.org/officeDocument/2006/relationships" xmlns:m="http://schemas.openxmlformats.org/officeDocument/2006/math" xmlns:v="urn:schemas-microsoft-com:vml" xmlns:wp14="http://schemas.microsoft.com/office/word/2010/wordprocessingDrawing" xmlns:wp="http://schemas.openxmlformats.org/drawingml/2006/wordprocessingDrawing" xmlns:w10="urn:schemas-microsoft-com:office:word" xmlns:w="http://schemas.openxmlformats.org/wordprocessingml/2006/main" xmlns:w14="http://schemas.microsoft.com/office/word/2010/wordml" xmlns:w15="http://schemas.microsoft.com/office/word/2012/wordml" xmlns:wpg="http://schemas.microsoft.com/office/word/2010/wordprocessingGroup" xmlns:wpi="http://schemas.microsoft.com/office/word/2010/wordprocessingInk" xmlns:wne="http://schemas.microsoft.com/office/word/2006/wordml" xmlns:wps="http://schemas.microsoft.com/office/word/2010/wordprocessingShape" mc:Ignorable="w14 w15 wp14">
+<w:endnotes xmlns:wpc="http://schemas.microsoft.com/office/word/2010/wordprocessingCanvas" xmlns:cx="http://schemas.microsoft.com/office/drawing/2014/chartex" xmlns:cx1="http://schemas.microsoft.com/office/drawing/2015/9/8/chartex" xmlns:mc="http://schemas.openxmlformats.org/markup-compatibility/2006" xmlns:o="urn:schemas-microsoft-com:office:office" xmlns:r="http://schemas.openxmlformats.org/officeDocument/2006/relationships" xmlns:m="http://schemas.openxmlformats.org/officeDocument/2006/math" xmlns:v="urn:schemas-microsoft-com:vml" xmlns:wp14="http://schemas.microsoft.com/office/word/2010/wordprocessingDrawing" xmlns:wp="http://schemas.openxmlformats.org/drawingml/2006/wordprocessingDrawing" xmlns:w10="urn:schemas-microsoft-com:office:word" xmlns:w="http://schemas.openxmlformats.org/wordprocessingml/2006/main" xmlns:w14="http://schemas.microsoft.com/office/word/2010/wordml" xmlns:w15="http://schemas.microsoft.com/office/word/2012/wordml" xmlns:w16se="http://schemas.microsoft.com/office/word/2015/wordml/symex" xmlns:wpg="http://schemas.microsoft.com/office/word/2010/wordprocessingGroup" xmlns:wpi="http://schemas.microsoft.com/office/word/2010/wordprocessingInk" xmlns:wne="http://schemas.microsoft.com/office/word/2006/wordml" xmlns:wps="http://schemas.microsoft.com/office/word/2010/wordprocessingShape" mc:Ignorable="w14 w15 w16se wp14">
   <w:endnote w:type="separator" w:id="-1">
     <w:p>
       <w:pPr>
@@ -2334,8 +2313,74 @@
 </w:endnotes>
 </file>
 
+<file path=word/footer1.xml><?xml version="1.0" encoding="utf-8"?>
+<w:ftr xmlns:wpc="http://schemas.microsoft.com/office/word/2010/wordprocessingCanvas" xmlns:cx="http://schemas.microsoft.com/office/drawing/2014/chartex" xmlns:cx1="http://schemas.microsoft.com/office/drawing/2015/9/8/chartex" xmlns:mc="http://schemas.openxmlformats.org/markup-compatibility/2006" xmlns:o="urn:schemas-microsoft-com:office:office" xmlns:r="http://schemas.openxmlformats.org/officeDocument/2006/relationships" xmlns:m="http://schemas.openxmlformats.org/officeDocument/2006/math" xmlns:v="urn:schemas-microsoft-com:vml" xmlns:wp14="http://schemas.microsoft.com/office/word/2010/wordprocessingDrawing" xmlns:wp="http://schemas.openxmlformats.org/drawingml/2006/wordprocessingDrawing" xmlns:w10="urn:schemas-microsoft-com:office:word" xmlns:w="http://schemas.openxmlformats.org/wordprocessingml/2006/main" xmlns:w14="http://schemas.microsoft.com/office/word/2010/wordml" xmlns:w15="http://schemas.microsoft.com/office/word/2012/wordml" xmlns:w16se="http://schemas.microsoft.com/office/word/2015/wordml/symex" xmlns:wpg="http://schemas.microsoft.com/office/word/2010/wordprocessingGroup" xmlns:wpi="http://schemas.microsoft.com/office/word/2010/wordprocessingInk" xmlns:wne="http://schemas.microsoft.com/office/word/2006/wordml" xmlns:wps="http://schemas.microsoft.com/office/word/2010/wordprocessingShape" mc:Ignorable="w14 w15 w16se wp14">
+  <w:sdt>
+    <w:sdtPr>
+      <w:id w:val="-35746216"/>
+      <w:docPartObj>
+        <w:docPartGallery w:val="Page Numbers (Bottom of Page)"/>
+        <w:docPartUnique/>
+      </w:docPartObj>
+    </w:sdtPr>
+    <w:sdtContent>
+      <w:p>
+        <w:pPr>
+          <w:pStyle w:val="Zpat"/>
+          <w:jc w:val="center"/>
+        </w:pPr>
+        <w:r>
+          <w:fldChar w:fldCharType="begin"/>
+        </w:r>
+        <w:r>
+          <w:instrText>PAGE   \* MERGEFORMAT</w:instrText>
+        </w:r>
+        <w:r>
+          <w:fldChar w:fldCharType="separate"/>
+        </w:r>
+        <w:r>
+          <w:rPr>
+            <w:noProof/>
+          </w:rPr>
+          <w:t>6</w:t>
+        </w:r>
+        <w:r>
+          <w:fldChar w:fldCharType="end"/>
+        </w:r>
+      </w:p>
+    </w:sdtContent>
+  </w:sdt>
+  <w:p>
+    <w:pPr>
+      <w:pStyle w:val="Zpat"/>
+      <w:jc w:val="center"/>
+    </w:pPr>
+  </w:p>
+</w:ftr>
+</file>
+
+<file path=word/footer2.xml><?xml version="1.0" encoding="utf-8"?>
+<w:ftr xmlns:wpc="http://schemas.microsoft.com/office/word/2010/wordprocessingCanvas" xmlns:cx="http://schemas.microsoft.com/office/drawing/2014/chartex" xmlns:cx1="http://schemas.microsoft.com/office/drawing/2015/9/8/chartex" xmlns:mc="http://schemas.openxmlformats.org/markup-compatibility/2006" xmlns:o="urn:schemas-microsoft-com:office:office" xmlns:r="http://schemas.openxmlformats.org/officeDocument/2006/relationships" xmlns:m="http://schemas.openxmlformats.org/officeDocument/2006/math" xmlns:v="urn:schemas-microsoft-com:vml" xmlns:wp14="http://schemas.microsoft.com/office/word/2010/wordprocessingDrawing" xmlns:wp="http://schemas.openxmlformats.org/drawingml/2006/wordprocessingDrawing" xmlns:w10="urn:schemas-microsoft-com:office:word" xmlns:w="http://schemas.openxmlformats.org/wordprocessingml/2006/main" xmlns:w14="http://schemas.microsoft.com/office/word/2010/wordml" xmlns:w15="http://schemas.microsoft.com/office/word/2012/wordml" xmlns:w16se="http://schemas.microsoft.com/office/word/2015/wordml/symex" xmlns:wpg="http://schemas.microsoft.com/office/word/2010/wordprocessingGroup" xmlns:wpi="http://schemas.microsoft.com/office/word/2010/wordprocessingInk" xmlns:wne="http://schemas.microsoft.com/office/word/2006/wordml" xmlns:wps="http://schemas.microsoft.com/office/word/2010/wordprocessingShape" mc:Ignorable="w14 w15 w16se wp14">
+  <w:p>
+    <w:pPr>
+      <w:pStyle w:val="Zpat"/>
+    </w:pPr>
+  </w:p>
+  <w:p>
+    <w:pPr>
+      <w:pStyle w:val="Zpat"/>
+      <w:tabs>
+        <w:tab w:val="clear" w:pos="4536"/>
+        <w:tab w:val="clear" w:pos="9072"/>
+        <w:tab w:val="left" w:pos="5430"/>
+      </w:tabs>
+    </w:pPr>
+  </w:p>
+</w:ftr>
+</file>
+
 <file path=word/footnotes.xml><?xml version="1.0" encoding="utf-8"?>
-<w:footnotes xmlns:wpc="http://schemas.microsoft.com/office/word/2010/wordprocessingCanvas" xmlns:mc="http://schemas.openxmlformats.org/markup-compatibility/2006" xmlns:o="urn:schemas-microsoft-com:office:office" xmlns:r="http://schemas.openxmlformats.org/officeDocument/2006/relationships" xmlns:m="http://schemas.openxmlformats.org/officeDocument/2006/math" xmlns:v="urn:schemas-microsoft-com:vml" xmlns:wp14="http://schemas.microsoft.com/office/word/2010/wordprocessingDrawing" xmlns:wp="http://schemas.openxmlformats.org/drawingml/2006/wordprocessingDrawing" xmlns:w10="urn:schemas-microsoft-com:office:word" xmlns:w="http://schemas.openxmlformats.org/wordprocessingml/2006/main" xmlns:w14="http://schemas.microsoft.com/office/word/2010/wordml" xmlns:w15="http://schemas.microsoft.com/office/word/2012/wordml" xmlns:wpg="http://schemas.microsoft.com/office/word/2010/wordprocessingGroup" xmlns:wpi="http://schemas.microsoft.com/office/word/2010/wordprocessingInk" xmlns:wne="http://schemas.microsoft.com/office/word/2006/wordml" xmlns:wps="http://schemas.microsoft.com/office/word/2010/wordprocessingShape" mc:Ignorable="w14 w15 wp14">
+<w:footnotes xmlns:wpc="http://schemas.microsoft.com/office/word/2010/wordprocessingCanvas" xmlns:cx="http://schemas.microsoft.com/office/drawing/2014/chartex" xmlns:cx1="http://schemas.microsoft.com/office/drawing/2015/9/8/chartex" xmlns:mc="http://schemas.openxmlformats.org/markup-compatibility/2006" xmlns:o="urn:schemas-microsoft-com:office:office" xmlns:r="http://schemas.openxmlformats.org/officeDocument/2006/relationships" xmlns:m="http://schemas.openxmlformats.org/officeDocument/2006/math" xmlns:v="urn:schemas-microsoft-com:vml" xmlns:wp14="http://schemas.microsoft.com/office/word/2010/wordprocessingDrawing" xmlns:wp="http://schemas.openxmlformats.org/drawingml/2006/wordprocessingDrawing" xmlns:w10="urn:schemas-microsoft-com:office:word" xmlns:w="http://schemas.openxmlformats.org/wordprocessingml/2006/main" xmlns:w14="http://schemas.microsoft.com/office/word/2010/wordml" xmlns:w15="http://schemas.microsoft.com/office/word/2012/wordml" xmlns:w16se="http://schemas.microsoft.com/office/word/2015/wordml/symex" xmlns:wpg="http://schemas.microsoft.com/office/word/2010/wordprocessingGroup" xmlns:wpi="http://schemas.microsoft.com/office/word/2010/wordprocessingInk" xmlns:wne="http://schemas.microsoft.com/office/word/2006/wordml" xmlns:wps="http://schemas.microsoft.com/office/word/2010/wordprocessingShape" mc:Ignorable="w14 w15 w16se wp14">
   <w:footnote w:type="separator" w:id="-1">
     <w:p>
       <w:pPr>
@@ -2360,7 +2405,7 @@
 </file>
 
 <file path=word/header1.xml><?xml version="1.0" encoding="utf-8"?>
-<w:hdr xmlns:wpc="http://schemas.microsoft.com/office/word/2010/wordprocessingCanvas" xmlns:mc="http://schemas.openxmlformats.org/markup-compatibility/2006" xmlns:o="urn:schemas-microsoft-com:office:office" xmlns:r="http://schemas.openxmlformats.org/officeDocument/2006/relationships" xmlns:m="http://schemas.openxmlformats.org/officeDocument/2006/math" xmlns:v="urn:schemas-microsoft-com:vml" xmlns:wp14="http://schemas.microsoft.com/office/word/2010/wordprocessingDrawing" xmlns:wp="http://schemas.openxmlformats.org/drawingml/2006/wordprocessingDrawing" xmlns:w10="urn:schemas-microsoft-com:office:word" xmlns:w="http://schemas.openxmlformats.org/wordprocessingml/2006/main" xmlns:w14="http://schemas.microsoft.com/office/word/2010/wordml" xmlns:w15="http://schemas.microsoft.com/office/word/2012/wordml" xmlns:wpg="http://schemas.microsoft.com/office/word/2010/wordprocessingGroup" xmlns:wpi="http://schemas.microsoft.com/office/word/2010/wordprocessingInk" xmlns:wne="http://schemas.microsoft.com/office/word/2006/wordml" xmlns:wps="http://schemas.microsoft.com/office/word/2010/wordprocessingShape" mc:Ignorable="w14 w15 wp14">
+<w:hdr xmlns:wpc="http://schemas.microsoft.com/office/word/2010/wordprocessingCanvas" xmlns:cx="http://schemas.microsoft.com/office/drawing/2014/chartex" xmlns:cx1="http://schemas.microsoft.com/office/drawing/2015/9/8/chartex" xmlns:mc="http://schemas.openxmlformats.org/markup-compatibility/2006" xmlns:o="urn:schemas-microsoft-com:office:office" xmlns:r="http://schemas.openxmlformats.org/officeDocument/2006/relationships" xmlns:m="http://schemas.openxmlformats.org/officeDocument/2006/math" xmlns:v="urn:schemas-microsoft-com:vml" xmlns:wp14="http://schemas.microsoft.com/office/word/2010/wordprocessingDrawing" xmlns:wp="http://schemas.openxmlformats.org/drawingml/2006/wordprocessingDrawing" xmlns:w10="urn:schemas-microsoft-com:office:word" xmlns:w="http://schemas.openxmlformats.org/wordprocessingml/2006/main" xmlns:w14="http://schemas.microsoft.com/office/word/2010/wordml" xmlns:w15="http://schemas.microsoft.com/office/word/2012/wordml" xmlns:w16se="http://schemas.microsoft.com/office/word/2015/wordml/symex" xmlns:wpg="http://schemas.microsoft.com/office/word/2010/wordprocessingGroup" xmlns:wpi="http://schemas.microsoft.com/office/word/2010/wordprocessingInk" xmlns:wne="http://schemas.microsoft.com/office/word/2006/wordml" xmlns:wps="http://schemas.microsoft.com/office/word/2010/wordprocessingShape" mc:Ignorable="w14 w15 w16se wp14">
   <w:p>
     <w:pPr>
       <w:pStyle w:val="Zhlav"/>
@@ -2384,6 +2429,7 @@
         <w:dataBinding w:prefixMappings="xmlns:ns0='http://schemas.openxmlformats.org/package/2006/metadata/core-properties' xmlns:ns1='http://purl.org/dc/elements/1.1/'" w:xpath="/ns0:coreProperties[1]/ns1:title[1]" w:storeItemID="{6C3C8BC8-F283-45AE-878A-BAB7291924A1}"/>
         <w:text/>
       </w:sdtPr>
+      <w:sdtEndPr/>
       <w:sdtContent>
         <w:r>
           <w:rPr>
@@ -2433,6 +2479,7 @@
           <w:calendar w:val="gregorian"/>
         </w:date>
       </w:sdtPr>
+      <w:sdtEndPr/>
       <w:sdtContent>
         <w:r>
           <w:rPr>
@@ -2454,7 +2501,7 @@
 </file>
 
 <file path=word/styles.xml><?xml version="1.0" encoding="utf-8"?>
-<w:styles xmlns:mc="http://schemas.openxmlformats.org/markup-compatibility/2006" xmlns:r="http://schemas.openxmlformats.org/officeDocument/2006/relationships" xmlns:w="http://schemas.openxmlformats.org/wordprocessingml/2006/main" xmlns:w14="http://schemas.microsoft.com/office/word/2010/wordml" xmlns:w15="http://schemas.microsoft.com/office/word/2012/wordml" mc:Ignorable="w14 w15">
+<w:styles xmlns:mc="http://schemas.openxmlformats.org/markup-compatibility/2006" xmlns:r="http://schemas.openxmlformats.org/officeDocument/2006/relationships" xmlns:w="http://schemas.openxmlformats.org/wordprocessingml/2006/main" xmlns:w14="http://schemas.microsoft.com/office/word/2010/wordml" xmlns:w15="http://schemas.microsoft.com/office/word/2012/wordml" xmlns:w16se="http://schemas.microsoft.com/office/word/2015/wordml/symex" mc:Ignorable="w14 w15 w16se">
   <w:docDefaults>
     <w:rPrDefault>
       <w:rPr>
@@ -2934,7 +2981,7 @@
 </file>
 
 <file path=word/glossary/document.xml><?xml version="1.0" encoding="utf-8"?>
-<w:glossaryDocument xmlns:wpc="http://schemas.microsoft.com/office/word/2010/wordprocessingCanvas" xmlns:mc="http://schemas.openxmlformats.org/markup-compatibility/2006" xmlns:o="urn:schemas-microsoft-com:office:office" xmlns:r="http://schemas.openxmlformats.org/officeDocument/2006/relationships" xmlns:m="http://schemas.openxmlformats.org/officeDocument/2006/math" xmlns:v="urn:schemas-microsoft-com:vml" xmlns:wp14="http://schemas.microsoft.com/office/word/2010/wordprocessingDrawing" xmlns:wp="http://schemas.openxmlformats.org/drawingml/2006/wordprocessingDrawing" xmlns:w10="urn:schemas-microsoft-com:office:word" xmlns:w="http://schemas.openxmlformats.org/wordprocessingml/2006/main" xmlns:w14="http://schemas.microsoft.com/office/word/2010/wordml" xmlns:w15="http://schemas.microsoft.com/office/word/2012/wordml" xmlns:wpg="http://schemas.microsoft.com/office/word/2010/wordprocessingGroup" xmlns:wpi="http://schemas.microsoft.com/office/word/2010/wordprocessingInk" xmlns:wne="http://schemas.microsoft.com/office/word/2006/wordml" xmlns:wps="http://schemas.microsoft.com/office/word/2010/wordprocessingShape" mc:Ignorable="w14 w15 wp14">
+<w:glossaryDocument xmlns:wpc="http://schemas.microsoft.com/office/word/2010/wordprocessingCanvas" xmlns:cx="http://schemas.microsoft.com/office/drawing/2014/chartex" xmlns:cx1="http://schemas.microsoft.com/office/drawing/2015/9/8/chartex" xmlns:mc="http://schemas.openxmlformats.org/markup-compatibility/2006" xmlns:o="urn:schemas-microsoft-com:office:office" xmlns:r="http://schemas.openxmlformats.org/officeDocument/2006/relationships" xmlns:m="http://schemas.openxmlformats.org/officeDocument/2006/math" xmlns:v="urn:schemas-microsoft-com:vml" xmlns:wp14="http://schemas.microsoft.com/office/word/2010/wordprocessingDrawing" xmlns:wp="http://schemas.openxmlformats.org/drawingml/2006/wordprocessingDrawing" xmlns:w10="urn:schemas-microsoft-com:office:word" xmlns:w="http://schemas.openxmlformats.org/wordprocessingml/2006/main" xmlns:w14="http://schemas.microsoft.com/office/word/2010/wordml" xmlns:w15="http://schemas.microsoft.com/office/word/2012/wordml" xmlns:w16se="http://schemas.microsoft.com/office/word/2015/wordml/symex" xmlns:wpg="http://schemas.microsoft.com/office/word/2010/wordprocessingGroup" xmlns:wpi="http://schemas.microsoft.com/office/word/2010/wordprocessingInk" xmlns:wne="http://schemas.microsoft.com/office/word/2006/wordml" xmlns:wps="http://schemas.microsoft.com/office/word/2010/wordprocessingShape" mc:Ignorable="w14 w15 w16se wp14">
   <w:docParts>
     <w:docPart>
       <w:docPartPr>
@@ -3005,40 +3052,40 @@
 </file>
 
 <file path=word/glossary/fontTable.xml><?xml version="1.0" encoding="utf-8"?>
-<w:fonts xmlns:mc="http://schemas.openxmlformats.org/markup-compatibility/2006" xmlns:r="http://schemas.openxmlformats.org/officeDocument/2006/relationships" xmlns:w="http://schemas.openxmlformats.org/wordprocessingml/2006/main" xmlns:w14="http://schemas.microsoft.com/office/word/2010/wordml" xmlns:w15="http://schemas.microsoft.com/office/word/2012/wordml" mc:Ignorable="w14 w15">
+<w:fonts xmlns:mc="http://schemas.openxmlformats.org/markup-compatibility/2006" xmlns:r="http://schemas.openxmlformats.org/officeDocument/2006/relationships" xmlns:w="http://schemas.openxmlformats.org/wordprocessingml/2006/main" xmlns:w14="http://schemas.microsoft.com/office/word/2010/wordml" xmlns:w15="http://schemas.microsoft.com/office/word/2012/wordml" xmlns:w16se="http://schemas.microsoft.com/office/word/2015/wordml/symex" mc:Ignorable="w14 w15 w16se">
   <w:font w:name="Calibri">
     <w:panose1 w:val="020F0502020204030204"/>
-    <w:charset w:val="EE"/>
+    <w:charset w:val="00"/>
     <w:family w:val="swiss"/>
     <w:pitch w:val="variable"/>
-    <w:sig w:usb0="E0002AFF" w:usb1="C000247B" w:usb2="00000009" w:usb3="00000000" w:csb0="000001FF" w:csb1="00000000"/>
+    <w:sig w:usb0="E00002FF" w:usb1="4000ACFF" w:usb2="00000001" w:usb3="00000000" w:csb0="0000019F" w:csb1="00000000"/>
   </w:font>
   <w:font w:name="Times New Roman">
     <w:panose1 w:val="02020603050405020304"/>
-    <w:charset w:val="EE"/>
+    <w:charset w:val="00"/>
     <w:family w:val="roman"/>
     <w:pitch w:val="variable"/>
-    <w:sig w:usb0="E0002EFF" w:usb1="C000785B" w:usb2="00000009" w:usb3="00000000" w:csb0="000001FF" w:csb1="00000000"/>
+    <w:sig w:usb0="E0002AFF" w:usb1="C0007843" w:usb2="00000009" w:usb3="00000000" w:csb0="000001FF" w:csb1="00000000"/>
   </w:font>
   <w:font w:name="Arial">
     <w:panose1 w:val="020B0604020202020204"/>
-    <w:charset w:val="EE"/>
+    <w:charset w:val="00"/>
     <w:family w:val="swiss"/>
     <w:pitch w:val="variable"/>
-    <w:sig w:usb0="E0002EFF" w:usb1="C000785B" w:usb2="00000009" w:usb3="00000000" w:csb0="000001FF" w:csb1="00000000"/>
+    <w:sig w:usb0="E0002AFF" w:usb1="C0007843" w:usb2="00000009" w:usb3="00000000" w:csb0="000001FF" w:csb1="00000000"/>
   </w:font>
   <w:font w:name="Calibri Light">
     <w:panose1 w:val="020F0302020204030204"/>
-    <w:charset w:val="EE"/>
+    <w:charset w:val="00"/>
     <w:family w:val="swiss"/>
     <w:pitch w:val="variable"/>
-    <w:sig w:usb0="E0002AFF" w:usb1="C000247B" w:usb2="00000009" w:usb3="00000000" w:csb0="000001FF" w:csb1="00000000"/>
+    <w:sig w:usb0="A00002EF" w:usb1="4000207B" w:usb2="00000000" w:usb3="00000000" w:csb0="0000009F" w:csb1="00000000"/>
   </w:font>
 </w:fonts>
 </file>
 
 <file path=word/glossary/settings.xml><?xml version="1.0" encoding="utf-8"?>
-<w:settings xmlns:mc="http://schemas.openxmlformats.org/markup-compatibility/2006" xmlns:o="urn:schemas-microsoft-com:office:office" xmlns:r="http://schemas.openxmlformats.org/officeDocument/2006/relationships" xmlns:m="http://schemas.openxmlformats.org/officeDocument/2006/math" xmlns:v="urn:schemas-microsoft-com:vml" xmlns:w10="urn:schemas-microsoft-com:office:word" xmlns:w="http://schemas.openxmlformats.org/wordprocessingml/2006/main" xmlns:w14="http://schemas.microsoft.com/office/word/2010/wordml" xmlns:w15="http://schemas.microsoft.com/office/word/2012/wordml" xmlns:sl="http://schemas.openxmlformats.org/schemaLibrary/2006/main" mc:Ignorable="w14 w15">
+<w:settings xmlns:mc="http://schemas.openxmlformats.org/markup-compatibility/2006" xmlns:o="urn:schemas-microsoft-com:office:office" xmlns:r="http://schemas.openxmlformats.org/officeDocument/2006/relationships" xmlns:m="http://schemas.openxmlformats.org/officeDocument/2006/math" xmlns:v="urn:schemas-microsoft-com:vml" xmlns:w10="urn:schemas-microsoft-com:office:word" xmlns:w="http://schemas.openxmlformats.org/wordprocessingml/2006/main" xmlns:w14="http://schemas.microsoft.com/office/word/2010/wordml" xmlns:w15="http://schemas.microsoft.com/office/word/2012/wordml" xmlns:w16se="http://schemas.microsoft.com/office/word/2015/wordml/symex" xmlns:sl="http://schemas.openxmlformats.org/schemaLibrary/2006/main" mc:Ignorable="w14 w15 w16se">
   <w:view w:val="normal"/>
   <w:defaultTabStop w:val="708"/>
   <w:hyphenationZone w:val="425"/>
@@ -3054,7 +3101,9 @@
   <w:rsids>
     <w:rsidRoot w:val="008B6CA7"/>
     <w:rsid w:val="003F3DF9"/>
+    <w:rsid w:val="00627F72"/>
     <w:rsid w:val="008B6CA7"/>
+    <w:rsid w:val="00BC476F"/>
   </w:rsids>
   <m:mathPr>
     <m:mathFont m:val="Cambria Math"/>
@@ -3078,7 +3127,7 @@
 </file>
 
 <file path=word/glossary/styles.xml><?xml version="1.0" encoding="utf-8"?>
-<w:styles xmlns:mc="http://schemas.openxmlformats.org/markup-compatibility/2006" xmlns:r="http://schemas.openxmlformats.org/officeDocument/2006/relationships" xmlns:w="http://schemas.openxmlformats.org/wordprocessingml/2006/main" xmlns:w14="http://schemas.microsoft.com/office/word/2010/wordml" xmlns:w15="http://schemas.microsoft.com/office/word/2012/wordml" mc:Ignorable="w14 w15">
+<w:styles xmlns:mc="http://schemas.openxmlformats.org/markup-compatibility/2006" xmlns:r="http://schemas.openxmlformats.org/officeDocument/2006/relationships" xmlns:w="http://schemas.openxmlformats.org/wordprocessingml/2006/main" xmlns:w14="http://schemas.microsoft.com/office/word/2010/wordml" xmlns:w15="http://schemas.microsoft.com/office/word/2012/wordml" xmlns:w16se="http://schemas.microsoft.com/office/word/2015/wordml/symex" mc:Ignorable="w14 w15 w16se">
   <w:docDefaults>
     <w:rPrDefault>
       <w:rPr>
@@ -3518,11 +3567,15 @@
     <w:name w:val="B2F9051D6B814065AF5BA2C804DE145B"/>
     <w:rsid w:val="008B6CA7"/>
   </w:style>
+  <w:style w:type="paragraph" w:customStyle="1" w:styleId="0121D0D2A04D4443BC67C1DAD9047B39">
+    <w:name w:val="0121D0D2A04D4443BC67C1DAD9047B39"/>
+    <w:rsid w:val="00627F72"/>
+  </w:style>
 </w:styles>
 </file>
 
 <file path=word/glossary/webSettings.xml><?xml version="1.0" encoding="utf-8"?>
-<w:webSettings xmlns:mc="http://schemas.openxmlformats.org/markup-compatibility/2006" xmlns:r="http://schemas.openxmlformats.org/officeDocument/2006/relationships" xmlns:w="http://schemas.openxmlformats.org/wordprocessingml/2006/main" xmlns:w14="http://schemas.microsoft.com/office/word/2010/wordml" xmlns:w15="http://schemas.microsoft.com/office/word/2012/wordml" mc:Ignorable="w14 w15">
+<w:webSettings xmlns:mc="http://schemas.openxmlformats.org/markup-compatibility/2006" xmlns:r="http://schemas.openxmlformats.org/officeDocument/2006/relationships" xmlns:w="http://schemas.openxmlformats.org/wordprocessingml/2006/main" xmlns:w14="http://schemas.microsoft.com/office/word/2010/wordml" xmlns:w15="http://schemas.microsoft.com/office/word/2012/wordml" xmlns:w16se="http://schemas.microsoft.com/office/word/2015/wordml/symex" mc:Ignorable="w14 w15 w16se">
   <w:optimizeForBrowser/>
   <w:allowPNG/>
 </w:webSettings>
